--- a/DOCUMENTATION/BeeTech_Hardware_Manual.docx
+++ b/DOCUMENTATION/BeeTech_Hardware_Manual.docx
@@ -13,13 +13,7 @@
         <w:rPr>
           <w:lang w:val="en-US"/>
         </w:rPr>
-        <w:t>BEE-TECH</w:t>
-      </w:r>
-      <w:r>
-        <w:rPr>
-          <w:lang w:val="en-US"/>
-        </w:rPr>
-        <w:t xml:space="preserve"> </w:t>
+        <w:t xml:space="preserve">BEE-TECH </w:t>
       </w:r>
     </w:p>
     <w:p>
@@ -55,7 +49,7 @@
           <w:bCs w:val="0"/>
           <w:caps w:val="0"/>
           <w:noProof/>
-          <w:lang w:eastAsia="de-DE"/>
+          <w:lang w:val="en-US" w:eastAsia="de-DE"/>
         </w:rPr>
       </w:pPr>
       <w:r>
@@ -89,6 +83,7 @@
           <w:rPr>
             <w:noProof/>
             <w:webHidden/>
+            <w:lang w:val="en-US"/>
           </w:rPr>
           <w:tab/>
         </w:r>
@@ -96,6 +91,7 @@
           <w:rPr>
             <w:noProof/>
             <w:webHidden/>
+            <w:lang w:val="en-US"/>
           </w:rPr>
           <w:fldChar w:fldCharType="begin"/>
         </w:r>
@@ -103,6 +99,7 @@
           <w:rPr>
             <w:noProof/>
             <w:webHidden/>
+            <w:lang w:val="en-US"/>
           </w:rPr>
           <w:instrText xml:space="preserve"> PAGEREF _Toc64132656 \h </w:instrText>
         </w:r>
@@ -110,12 +107,14 @@
           <w:rPr>
             <w:noProof/>
             <w:webHidden/>
-          </w:rPr>
-        </w:r>
-        <w:r>
-          <w:rPr>
-            <w:noProof/>
-            <w:webHidden/>
+            <w:lang w:val="en-US"/>
+          </w:rPr>
+        </w:r>
+        <w:r>
+          <w:rPr>
+            <w:noProof/>
+            <w:webHidden/>
+            <w:lang w:val="en-US"/>
           </w:rPr>
           <w:fldChar w:fldCharType="separate"/>
         </w:r>
@@ -123,6 +122,7 @@
           <w:rPr>
             <w:noProof/>
             <w:webHidden/>
+            <w:lang w:val="en-US"/>
           </w:rPr>
           <w:t>2</w:t>
         </w:r>
@@ -130,6 +130,7 @@
           <w:rPr>
             <w:noProof/>
             <w:webHidden/>
+            <w:lang w:val="en-US"/>
           </w:rPr>
           <w:fldChar w:fldCharType="end"/>
         </w:r>
@@ -147,7 +148,7 @@
           <w:bCs w:val="0"/>
           <w:caps w:val="0"/>
           <w:noProof/>
-          <w:lang w:eastAsia="de-DE"/>
+          <w:lang w:val="en-US" w:eastAsia="de-DE"/>
         </w:rPr>
       </w:pPr>
       <w:hyperlink w:anchor="_Toc64132657" w:history="1">
@@ -157,12 +158,29 @@
             <w:noProof/>
             <w:lang w:val="en-US"/>
           </w:rPr>
-          <w:t>SYSTEM OVERVIEW</w:t>
-        </w:r>
-        <w:r>
-          <w:rPr>
-            <w:noProof/>
-            <w:webHidden/>
+          <w:t>SYSTEM OVER</w:t>
+        </w:r>
+        <w:r>
+          <w:rPr>
+            <w:rStyle w:val="Hyperlink"/>
+            <w:noProof/>
+            <w:lang w:val="en-US"/>
+          </w:rPr>
+          <w:t>V</w:t>
+        </w:r>
+        <w:r>
+          <w:rPr>
+            <w:rStyle w:val="Hyperlink"/>
+            <w:noProof/>
+            <w:lang w:val="en-US"/>
+          </w:rPr>
+          <w:t>IEW</w:t>
+        </w:r>
+        <w:r>
+          <w:rPr>
+            <w:noProof/>
+            <w:webHidden/>
+            <w:lang w:val="en-US"/>
           </w:rPr>
           <w:tab/>
         </w:r>
@@ -170,6 +188,7 @@
           <w:rPr>
             <w:noProof/>
             <w:webHidden/>
+            <w:lang w:val="en-US"/>
           </w:rPr>
           <w:fldChar w:fldCharType="begin"/>
         </w:r>
@@ -177,6 +196,7 @@
           <w:rPr>
             <w:noProof/>
             <w:webHidden/>
+            <w:lang w:val="en-US"/>
           </w:rPr>
           <w:instrText xml:space="preserve"> PAGEREF _Toc64132657 \h </w:instrText>
         </w:r>
@@ -184,12 +204,14 @@
           <w:rPr>
             <w:noProof/>
             <w:webHidden/>
-          </w:rPr>
-        </w:r>
-        <w:r>
-          <w:rPr>
-            <w:noProof/>
-            <w:webHidden/>
+            <w:lang w:val="en-US"/>
+          </w:rPr>
+        </w:r>
+        <w:r>
+          <w:rPr>
+            <w:noProof/>
+            <w:webHidden/>
+            <w:lang w:val="en-US"/>
           </w:rPr>
           <w:fldChar w:fldCharType="separate"/>
         </w:r>
@@ -197,6 +219,7 @@
           <w:rPr>
             <w:noProof/>
             <w:webHidden/>
+            <w:lang w:val="en-US"/>
           </w:rPr>
           <w:t>2</w:t>
         </w:r>
@@ -204,6 +227,7 @@
           <w:rPr>
             <w:noProof/>
             <w:webHidden/>
+            <w:lang w:val="en-US"/>
           </w:rPr>
           <w:fldChar w:fldCharType="end"/>
         </w:r>
@@ -212,17 +236,13 @@
     <w:p>
       <w:pPr>
         <w:pStyle w:val="Verzeichnis2"/>
-        <w:tabs>
-          <w:tab w:val="right" w:leader="dot" w:pos="9062"/>
-        </w:tabs>
         <w:rPr>
           <w:rFonts w:eastAsiaTheme="minorEastAsia"/>
           <w:b/>
-          <w:bCs w:val="0"/>
           <w:noProof/>
           <w:sz w:val="24"/>
           <w:szCs w:val="24"/>
-          <w:lang w:eastAsia="de-DE"/>
+          <w:lang w:val="en-US" w:eastAsia="de-DE"/>
         </w:rPr>
       </w:pPr>
       <w:hyperlink w:anchor="_Toc64132658" w:history="1">
@@ -238,6 +258,7 @@
           <w:rPr>
             <w:noProof/>
             <w:webHidden/>
+            <w:lang w:val="en-US"/>
           </w:rPr>
           <w:tab/>
         </w:r>
@@ -245,6 +266,7 @@
           <w:rPr>
             <w:noProof/>
             <w:webHidden/>
+            <w:lang w:val="en-US"/>
           </w:rPr>
           <w:fldChar w:fldCharType="begin"/>
         </w:r>
@@ -252,6 +274,7 @@
           <w:rPr>
             <w:noProof/>
             <w:webHidden/>
+            <w:lang w:val="en-US"/>
           </w:rPr>
           <w:instrText xml:space="preserve"> PAGEREF _Toc64132658 \h </w:instrText>
         </w:r>
@@ -259,12 +282,14 @@
           <w:rPr>
             <w:noProof/>
             <w:webHidden/>
-          </w:rPr>
-        </w:r>
-        <w:r>
-          <w:rPr>
-            <w:noProof/>
-            <w:webHidden/>
+            <w:lang w:val="en-US"/>
+          </w:rPr>
+        </w:r>
+        <w:r>
+          <w:rPr>
+            <w:noProof/>
+            <w:webHidden/>
+            <w:lang w:val="en-US"/>
           </w:rPr>
           <w:fldChar w:fldCharType="separate"/>
         </w:r>
@@ -272,6 +297,7 @@
           <w:rPr>
             <w:noProof/>
             <w:webHidden/>
+            <w:lang w:val="en-US"/>
           </w:rPr>
           <w:t>2</w:t>
         </w:r>
@@ -279,6 +305,7 @@
           <w:rPr>
             <w:noProof/>
             <w:webHidden/>
+            <w:lang w:val="en-US"/>
           </w:rPr>
           <w:fldChar w:fldCharType="end"/>
         </w:r>
@@ -287,17 +314,13 @@
     <w:p>
       <w:pPr>
         <w:pStyle w:val="Verzeichnis2"/>
-        <w:tabs>
-          <w:tab w:val="right" w:leader="dot" w:pos="9062"/>
-        </w:tabs>
         <w:rPr>
           <w:rFonts w:eastAsiaTheme="minorEastAsia"/>
           <w:b/>
-          <w:bCs w:val="0"/>
           <w:noProof/>
           <w:sz w:val="24"/>
           <w:szCs w:val="24"/>
-          <w:lang w:eastAsia="de-DE"/>
+          <w:lang w:val="en-US" w:eastAsia="de-DE"/>
         </w:rPr>
       </w:pPr>
       <w:hyperlink w:anchor="_Toc64132659" w:history="1">
@@ -313,6 +336,7 @@
           <w:rPr>
             <w:noProof/>
             <w:webHidden/>
+            <w:lang w:val="en-US"/>
           </w:rPr>
           <w:tab/>
         </w:r>
@@ -320,6 +344,7 @@
           <w:rPr>
             <w:noProof/>
             <w:webHidden/>
+            <w:lang w:val="en-US"/>
           </w:rPr>
           <w:fldChar w:fldCharType="begin"/>
         </w:r>
@@ -327,6 +352,7 @@
           <w:rPr>
             <w:noProof/>
             <w:webHidden/>
+            <w:lang w:val="en-US"/>
           </w:rPr>
           <w:instrText xml:space="preserve"> PAGEREF _Toc64132659 \h </w:instrText>
         </w:r>
@@ -334,12 +360,14 @@
           <w:rPr>
             <w:noProof/>
             <w:webHidden/>
-          </w:rPr>
-        </w:r>
-        <w:r>
-          <w:rPr>
-            <w:noProof/>
-            <w:webHidden/>
+            <w:lang w:val="en-US"/>
+          </w:rPr>
+        </w:r>
+        <w:r>
+          <w:rPr>
+            <w:noProof/>
+            <w:webHidden/>
+            <w:lang w:val="en-US"/>
           </w:rPr>
           <w:fldChar w:fldCharType="separate"/>
         </w:r>
@@ -347,6 +375,7 @@
           <w:rPr>
             <w:noProof/>
             <w:webHidden/>
+            <w:lang w:val="en-US"/>
           </w:rPr>
           <w:t>2</w:t>
         </w:r>
@@ -354,6 +383,7 @@
           <w:rPr>
             <w:noProof/>
             <w:webHidden/>
+            <w:lang w:val="en-US"/>
           </w:rPr>
           <w:fldChar w:fldCharType="end"/>
         </w:r>
@@ -362,17 +392,13 @@
     <w:p>
       <w:pPr>
         <w:pStyle w:val="Verzeichnis2"/>
-        <w:tabs>
-          <w:tab w:val="right" w:leader="dot" w:pos="9062"/>
-        </w:tabs>
         <w:rPr>
           <w:rFonts w:eastAsiaTheme="minorEastAsia"/>
           <w:b/>
-          <w:bCs w:val="0"/>
           <w:noProof/>
           <w:sz w:val="24"/>
           <w:szCs w:val="24"/>
-          <w:lang w:eastAsia="de-DE"/>
+          <w:lang w:val="en-US" w:eastAsia="de-DE"/>
         </w:rPr>
       </w:pPr>
       <w:hyperlink w:anchor="_Toc64132660" w:history="1">
@@ -388,6 +414,7 @@
           <w:rPr>
             <w:noProof/>
             <w:webHidden/>
+            <w:lang w:val="en-US"/>
           </w:rPr>
           <w:tab/>
         </w:r>
@@ -395,6 +422,7 @@
           <w:rPr>
             <w:noProof/>
             <w:webHidden/>
+            <w:lang w:val="en-US"/>
           </w:rPr>
           <w:fldChar w:fldCharType="begin"/>
         </w:r>
@@ -402,6 +430,7 @@
           <w:rPr>
             <w:noProof/>
             <w:webHidden/>
+            <w:lang w:val="en-US"/>
           </w:rPr>
           <w:instrText xml:space="preserve"> PAGEREF _Toc64132660 \h </w:instrText>
         </w:r>
@@ -409,12 +438,14 @@
           <w:rPr>
             <w:noProof/>
             <w:webHidden/>
-          </w:rPr>
-        </w:r>
-        <w:r>
-          <w:rPr>
-            <w:noProof/>
-            <w:webHidden/>
+            <w:lang w:val="en-US"/>
+          </w:rPr>
+        </w:r>
+        <w:r>
+          <w:rPr>
+            <w:noProof/>
+            <w:webHidden/>
+            <w:lang w:val="en-US"/>
           </w:rPr>
           <w:fldChar w:fldCharType="separate"/>
         </w:r>
@@ -422,6 +453,7 @@
           <w:rPr>
             <w:noProof/>
             <w:webHidden/>
+            <w:lang w:val="en-US"/>
           </w:rPr>
           <w:t>3</w:t>
         </w:r>
@@ -429,6 +461,7 @@
           <w:rPr>
             <w:noProof/>
             <w:webHidden/>
+            <w:lang w:val="en-US"/>
           </w:rPr>
           <w:fldChar w:fldCharType="end"/>
         </w:r>
@@ -446,7 +479,7 @@
           <w:bCs w:val="0"/>
           <w:caps w:val="0"/>
           <w:noProof/>
-          <w:lang w:eastAsia="de-DE"/>
+          <w:lang w:val="en-US" w:eastAsia="de-DE"/>
         </w:rPr>
       </w:pPr>
       <w:hyperlink w:anchor="_Toc64132661" w:history="1">
@@ -462,6 +495,7 @@
           <w:rPr>
             <w:noProof/>
             <w:webHidden/>
+            <w:lang w:val="en-US"/>
           </w:rPr>
           <w:tab/>
         </w:r>
@@ -469,6 +503,7 @@
           <w:rPr>
             <w:noProof/>
             <w:webHidden/>
+            <w:lang w:val="en-US"/>
           </w:rPr>
           <w:fldChar w:fldCharType="begin"/>
         </w:r>
@@ -476,6 +511,7 @@
           <w:rPr>
             <w:noProof/>
             <w:webHidden/>
+            <w:lang w:val="en-US"/>
           </w:rPr>
           <w:instrText xml:space="preserve"> PAGEREF _Toc64132661 \h </w:instrText>
         </w:r>
@@ -483,12 +519,14 @@
           <w:rPr>
             <w:noProof/>
             <w:webHidden/>
-          </w:rPr>
-        </w:r>
-        <w:r>
-          <w:rPr>
-            <w:noProof/>
-            <w:webHidden/>
+            <w:lang w:val="en-US"/>
+          </w:rPr>
+        </w:r>
+        <w:r>
+          <w:rPr>
+            <w:noProof/>
+            <w:webHidden/>
+            <w:lang w:val="en-US"/>
           </w:rPr>
           <w:fldChar w:fldCharType="separate"/>
         </w:r>
@@ -496,6 +534,7 @@
           <w:rPr>
             <w:noProof/>
             <w:webHidden/>
+            <w:lang w:val="en-US"/>
           </w:rPr>
           <w:t>3</w:t>
         </w:r>
@@ -503,6 +542,7 @@
           <w:rPr>
             <w:noProof/>
             <w:webHidden/>
+            <w:lang w:val="en-US"/>
           </w:rPr>
           <w:fldChar w:fldCharType="end"/>
         </w:r>
@@ -511,17 +551,13 @@
     <w:p>
       <w:pPr>
         <w:pStyle w:val="Verzeichnis2"/>
-        <w:tabs>
-          <w:tab w:val="right" w:leader="dot" w:pos="9062"/>
-        </w:tabs>
         <w:rPr>
           <w:rFonts w:eastAsiaTheme="minorEastAsia"/>
           <w:b/>
-          <w:bCs w:val="0"/>
           <w:noProof/>
           <w:sz w:val="24"/>
           <w:szCs w:val="24"/>
-          <w:lang w:eastAsia="de-DE"/>
+          <w:lang w:val="en-US" w:eastAsia="de-DE"/>
         </w:rPr>
       </w:pPr>
       <w:hyperlink w:anchor="_Toc64132662" w:history="1">
@@ -537,6 +573,7 @@
           <w:rPr>
             <w:noProof/>
             <w:webHidden/>
+            <w:lang w:val="en-US"/>
           </w:rPr>
           <w:tab/>
         </w:r>
@@ -544,6 +581,7 @@
           <w:rPr>
             <w:noProof/>
             <w:webHidden/>
+            <w:lang w:val="en-US"/>
           </w:rPr>
           <w:fldChar w:fldCharType="begin"/>
         </w:r>
@@ -551,6 +589,7 @@
           <w:rPr>
             <w:noProof/>
             <w:webHidden/>
+            <w:lang w:val="en-US"/>
           </w:rPr>
           <w:instrText xml:space="preserve"> PAGEREF _Toc64132662 \h </w:instrText>
         </w:r>
@@ -558,12 +597,14 @@
           <w:rPr>
             <w:noProof/>
             <w:webHidden/>
-          </w:rPr>
-        </w:r>
-        <w:r>
-          <w:rPr>
-            <w:noProof/>
-            <w:webHidden/>
+            <w:lang w:val="en-US"/>
+          </w:rPr>
+        </w:r>
+        <w:r>
+          <w:rPr>
+            <w:noProof/>
+            <w:webHidden/>
+            <w:lang w:val="en-US"/>
           </w:rPr>
           <w:fldChar w:fldCharType="separate"/>
         </w:r>
@@ -571,6 +612,7 @@
           <w:rPr>
             <w:noProof/>
             <w:webHidden/>
+            <w:lang w:val="en-US"/>
           </w:rPr>
           <w:t>3</w:t>
         </w:r>
@@ -578,6 +620,7 @@
           <w:rPr>
             <w:noProof/>
             <w:webHidden/>
+            <w:lang w:val="en-US"/>
           </w:rPr>
           <w:fldChar w:fldCharType="end"/>
         </w:r>
@@ -595,7 +638,7 @@
           <w:bCs w:val="0"/>
           <w:caps w:val="0"/>
           <w:noProof/>
-          <w:lang w:eastAsia="de-DE"/>
+          <w:lang w:val="en-US" w:eastAsia="de-DE"/>
         </w:rPr>
       </w:pPr>
       <w:hyperlink w:anchor="_Toc64132663" w:history="1">
@@ -611,6 +654,7 @@
           <w:rPr>
             <w:noProof/>
             <w:webHidden/>
+            <w:lang w:val="en-US"/>
           </w:rPr>
           <w:tab/>
         </w:r>
@@ -618,6 +662,7 @@
           <w:rPr>
             <w:noProof/>
             <w:webHidden/>
+            <w:lang w:val="en-US"/>
           </w:rPr>
           <w:fldChar w:fldCharType="begin"/>
         </w:r>
@@ -625,6 +670,7 @@
           <w:rPr>
             <w:noProof/>
             <w:webHidden/>
+            <w:lang w:val="en-US"/>
           </w:rPr>
           <w:instrText xml:space="preserve"> PAGEREF _Toc64132663 \h </w:instrText>
         </w:r>
@@ -632,12 +678,14 @@
           <w:rPr>
             <w:noProof/>
             <w:webHidden/>
-          </w:rPr>
-        </w:r>
-        <w:r>
-          <w:rPr>
-            <w:noProof/>
-            <w:webHidden/>
+            <w:lang w:val="en-US"/>
+          </w:rPr>
+        </w:r>
+        <w:r>
+          <w:rPr>
+            <w:noProof/>
+            <w:webHidden/>
+            <w:lang w:val="en-US"/>
           </w:rPr>
           <w:fldChar w:fldCharType="separate"/>
         </w:r>
@@ -645,6 +693,7 @@
           <w:rPr>
             <w:noProof/>
             <w:webHidden/>
+            <w:lang w:val="en-US"/>
           </w:rPr>
           <w:t>4</w:t>
         </w:r>
@@ -652,6 +701,7 @@
           <w:rPr>
             <w:noProof/>
             <w:webHidden/>
+            <w:lang w:val="en-US"/>
           </w:rPr>
           <w:fldChar w:fldCharType="end"/>
         </w:r>
@@ -660,17 +710,13 @@
     <w:p>
       <w:pPr>
         <w:pStyle w:val="Verzeichnis2"/>
-        <w:tabs>
-          <w:tab w:val="right" w:leader="dot" w:pos="9062"/>
-        </w:tabs>
         <w:rPr>
           <w:rFonts w:eastAsiaTheme="minorEastAsia"/>
           <w:b/>
-          <w:bCs w:val="0"/>
           <w:noProof/>
           <w:sz w:val="24"/>
           <w:szCs w:val="24"/>
-          <w:lang w:eastAsia="de-DE"/>
+          <w:lang w:val="en-US" w:eastAsia="de-DE"/>
         </w:rPr>
       </w:pPr>
       <w:hyperlink w:anchor="_Toc64132664" w:history="1">
@@ -686,6 +732,7 @@
           <w:rPr>
             <w:noProof/>
             <w:webHidden/>
+            <w:lang w:val="en-US"/>
           </w:rPr>
           <w:tab/>
         </w:r>
@@ -693,6 +740,7 @@
           <w:rPr>
             <w:noProof/>
             <w:webHidden/>
+            <w:lang w:val="en-US"/>
           </w:rPr>
           <w:fldChar w:fldCharType="begin"/>
         </w:r>
@@ -700,6 +748,7 @@
           <w:rPr>
             <w:noProof/>
             <w:webHidden/>
+            <w:lang w:val="en-US"/>
           </w:rPr>
           <w:instrText xml:space="preserve"> PAGEREF _Toc64132664 \h </w:instrText>
         </w:r>
@@ -707,12 +756,14 @@
           <w:rPr>
             <w:noProof/>
             <w:webHidden/>
-          </w:rPr>
-        </w:r>
-        <w:r>
-          <w:rPr>
-            <w:noProof/>
-            <w:webHidden/>
+            <w:lang w:val="en-US"/>
+          </w:rPr>
+        </w:r>
+        <w:r>
+          <w:rPr>
+            <w:noProof/>
+            <w:webHidden/>
+            <w:lang w:val="en-US"/>
           </w:rPr>
           <w:fldChar w:fldCharType="separate"/>
         </w:r>
@@ -720,6 +771,7 @@
           <w:rPr>
             <w:noProof/>
             <w:webHidden/>
+            <w:lang w:val="en-US"/>
           </w:rPr>
           <w:t>4</w:t>
         </w:r>
@@ -727,6 +779,7 @@
           <w:rPr>
             <w:noProof/>
             <w:webHidden/>
+            <w:lang w:val="en-US"/>
           </w:rPr>
           <w:fldChar w:fldCharType="end"/>
         </w:r>
@@ -735,17 +788,13 @@
     <w:p>
       <w:pPr>
         <w:pStyle w:val="Verzeichnis2"/>
-        <w:tabs>
-          <w:tab w:val="right" w:leader="dot" w:pos="9062"/>
-        </w:tabs>
         <w:rPr>
           <w:rFonts w:eastAsiaTheme="minorEastAsia"/>
           <w:b/>
-          <w:bCs w:val="0"/>
           <w:noProof/>
           <w:sz w:val="24"/>
           <w:szCs w:val="24"/>
-          <w:lang w:eastAsia="de-DE"/>
+          <w:lang w:val="en-US" w:eastAsia="de-DE"/>
         </w:rPr>
       </w:pPr>
       <w:hyperlink w:anchor="_Toc64132665" w:history="1">
@@ -761,6 +810,7 @@
           <w:rPr>
             <w:noProof/>
             <w:webHidden/>
+            <w:lang w:val="en-US"/>
           </w:rPr>
           <w:tab/>
         </w:r>
@@ -768,6 +818,7 @@
           <w:rPr>
             <w:noProof/>
             <w:webHidden/>
+            <w:lang w:val="en-US"/>
           </w:rPr>
           <w:fldChar w:fldCharType="begin"/>
         </w:r>
@@ -775,6 +826,7 @@
           <w:rPr>
             <w:noProof/>
             <w:webHidden/>
+            <w:lang w:val="en-US"/>
           </w:rPr>
           <w:instrText xml:space="preserve"> PAGEREF _Toc64132665 \h </w:instrText>
         </w:r>
@@ -782,12 +834,14 @@
           <w:rPr>
             <w:noProof/>
             <w:webHidden/>
-          </w:rPr>
-        </w:r>
-        <w:r>
-          <w:rPr>
-            <w:noProof/>
-            <w:webHidden/>
+            <w:lang w:val="en-US"/>
+          </w:rPr>
+        </w:r>
+        <w:r>
+          <w:rPr>
+            <w:noProof/>
+            <w:webHidden/>
+            <w:lang w:val="en-US"/>
           </w:rPr>
           <w:fldChar w:fldCharType="separate"/>
         </w:r>
@@ -795,6 +849,7 @@
           <w:rPr>
             <w:noProof/>
             <w:webHidden/>
+            <w:lang w:val="en-US"/>
           </w:rPr>
           <w:t>4</w:t>
         </w:r>
@@ -802,6 +857,7 @@
           <w:rPr>
             <w:noProof/>
             <w:webHidden/>
+            <w:lang w:val="en-US"/>
           </w:rPr>
           <w:fldChar w:fldCharType="end"/>
         </w:r>
@@ -810,17 +866,13 @@
     <w:p>
       <w:pPr>
         <w:pStyle w:val="Verzeichnis2"/>
-        <w:tabs>
-          <w:tab w:val="right" w:leader="dot" w:pos="9062"/>
-        </w:tabs>
         <w:rPr>
           <w:rFonts w:eastAsiaTheme="minorEastAsia"/>
           <w:b/>
-          <w:bCs w:val="0"/>
           <w:noProof/>
           <w:sz w:val="24"/>
           <w:szCs w:val="24"/>
-          <w:lang w:eastAsia="de-DE"/>
+          <w:lang w:val="en-US" w:eastAsia="de-DE"/>
         </w:rPr>
       </w:pPr>
       <w:hyperlink w:anchor="_Toc64132666" w:history="1">
@@ -836,6 +888,7 @@
           <w:rPr>
             <w:noProof/>
             <w:webHidden/>
+            <w:lang w:val="en-US"/>
           </w:rPr>
           <w:tab/>
         </w:r>
@@ -843,6 +896,7 @@
           <w:rPr>
             <w:noProof/>
             <w:webHidden/>
+            <w:lang w:val="en-US"/>
           </w:rPr>
           <w:fldChar w:fldCharType="begin"/>
         </w:r>
@@ -850,6 +904,7 @@
           <w:rPr>
             <w:noProof/>
             <w:webHidden/>
+            <w:lang w:val="en-US"/>
           </w:rPr>
           <w:instrText xml:space="preserve"> PAGEREF _Toc64132666 \h </w:instrText>
         </w:r>
@@ -857,12 +912,14 @@
           <w:rPr>
             <w:noProof/>
             <w:webHidden/>
-          </w:rPr>
-        </w:r>
-        <w:r>
-          <w:rPr>
-            <w:noProof/>
-            <w:webHidden/>
+            <w:lang w:val="en-US"/>
+          </w:rPr>
+        </w:r>
+        <w:r>
+          <w:rPr>
+            <w:noProof/>
+            <w:webHidden/>
+            <w:lang w:val="en-US"/>
           </w:rPr>
           <w:fldChar w:fldCharType="separate"/>
         </w:r>
@@ -870,6 +927,7 @@
           <w:rPr>
             <w:noProof/>
             <w:webHidden/>
+            <w:lang w:val="en-US"/>
           </w:rPr>
           <w:t>4</w:t>
         </w:r>
@@ -877,6 +935,7 @@
           <w:rPr>
             <w:noProof/>
             <w:webHidden/>
+            <w:lang w:val="en-US"/>
           </w:rPr>
           <w:fldChar w:fldCharType="end"/>
         </w:r>
@@ -909,6 +968,8 @@
       <w:pPr>
         <w:pStyle w:val="berschrift1"/>
         <w:rPr>
+          <w:sz w:val="40"/>
+          <w:szCs w:val="40"/>
           <w:lang w:val="en-US"/>
         </w:rPr>
       </w:pPr>
@@ -916,6 +977,8 @@
       <w:bookmarkStart w:id="1" w:name="_Toc64132656"/>
       <w:r>
         <w:rPr>
+          <w:sz w:val="40"/>
+          <w:szCs w:val="40"/>
           <w:lang w:val="en-US"/>
         </w:rPr>
         <w:lastRenderedPageBreak/>
@@ -934,55 +997,7 @@
         <w:rPr>
           <w:lang w:val="en-US"/>
         </w:rPr>
-        <w:t>Bee-Tech is an opensource beehive-monitoring system. Designed to be further developed</w:t>
-      </w:r>
-      <w:r>
-        <w:rPr>
-          <w:lang w:val="en-US"/>
-        </w:rPr>
-        <w:t xml:space="preserve">, it offers a basic approach to gather sensor data from </w:t>
-      </w:r>
-      <w:r>
-        <w:rPr>
-          <w:lang w:val="en-US"/>
-        </w:rPr>
-        <w:t xml:space="preserve">one or </w:t>
-      </w:r>
-      <w:r>
-        <w:rPr>
-          <w:lang w:val="en-US"/>
-        </w:rPr>
-        <w:t xml:space="preserve">multiple hives. This data </w:t>
-      </w:r>
-      <w:r>
-        <w:rPr>
-          <w:lang w:val="en-US"/>
-        </w:rPr>
-        <w:t>is</w:t>
-      </w:r>
-      <w:r>
-        <w:rPr>
-          <w:lang w:val="en-US"/>
-        </w:rPr>
-        <w:t xml:space="preserve"> collected by one mobile unit and sent into the GSM Network, where it </w:t>
-      </w:r>
-      <w:r>
-        <w:rPr>
-          <w:lang w:val="en-US"/>
-        </w:rPr>
-        <w:t>is</w:t>
-      </w:r>
-      <w:r>
-        <w:rPr>
-          <w:lang w:val="en-US"/>
-        </w:rPr>
-        <w:t xml:space="preserve"> processed.</w:t>
-      </w:r>
-      <w:r>
-        <w:rPr>
-          <w:lang w:val="en-US"/>
-        </w:rPr>
-        <w:t xml:space="preserve"> </w:t>
+        <w:t xml:space="preserve">Bee-Tech is an opensource beehive-monitoring system. Designed to be further developed, it offers a basic approach to gather sensor data from one or multiple hives. This data is collected by one mobile unit and sent into the GSM Network, where it is processed. </w:t>
       </w:r>
     </w:p>
     <w:p>
@@ -1041,7 +1056,7 @@
           <w:lang w:val="en-US"/>
         </w:rPr>
         <w:drawing>
-          <wp:anchor distT="0" distB="0" distL="114300" distR="114300" simplePos="0" relativeHeight="251666432" behindDoc="0" locked="0" layoutInCell="1" allowOverlap="1" wp14:anchorId="08FF05FD" wp14:editId="24D6C025">
+          <wp:anchor distT="0" distB="0" distL="114300" distR="114300" simplePos="0" relativeHeight="251661312" behindDoc="0" locked="0" layoutInCell="1" allowOverlap="1" wp14:anchorId="1414D5E0" wp14:editId="7E5DA373">
             <wp:simplePos x="0" y="0"/>
             <wp:positionH relativeFrom="column">
               <wp:posOffset>3372485</wp:posOffset>
@@ -1099,11 +1114,12 @@
       <w:r>
         <w:rPr>
           <w:noProof/>
+          <w:lang w:val="en-US"/>
         </w:rPr>
         <mc:AlternateContent>
           <mc:Choice Requires="wps">
             <w:drawing>
-              <wp:anchor distT="0" distB="0" distL="114300" distR="114300" simplePos="0" relativeHeight="251668480" behindDoc="0" locked="0" layoutInCell="1" allowOverlap="1" wp14:anchorId="47F92B32" wp14:editId="32E4486A">
+              <wp:anchor distT="0" distB="0" distL="114300" distR="114300" simplePos="0" relativeHeight="251662336" behindDoc="0" locked="0" layoutInCell="1" allowOverlap="1" wp14:anchorId="69547201" wp14:editId="67A67AAF">
                 <wp:simplePos x="0" y="0"/>
                 <wp:positionH relativeFrom="column">
                   <wp:posOffset>3190875</wp:posOffset>
@@ -1145,13 +1161,8 @@
                                 <w:lang w:val="en-US"/>
                               </w:rPr>
                             </w:pPr>
-                            <w:proofErr w:type="spellStart"/>
                             <w:r>
-                              <w:t>Figure</w:t>
-                            </w:r>
-                            <w:proofErr w:type="spellEnd"/>
-                            <w:r>
-                              <w:t xml:space="preserve"> </w:t>
+                              <w:t xml:space="preserve">Figure </w:t>
                             </w:r>
                             <w:r>
                               <w:fldChar w:fldCharType="begin"/>
@@ -1172,35 +1183,8 @@
                               <w:fldChar w:fldCharType="end"/>
                             </w:r>
                             <w:r>
-                              <w:t xml:space="preserve">: </w:t>
+                              <w:t>: Schematic oft the location</w:t>
                             </w:r>
-                            <w:proofErr w:type="spellStart"/>
-                            <w:r>
-                              <w:t>Schematic</w:t>
-                            </w:r>
-                            <w:proofErr w:type="spellEnd"/>
-                            <w:r>
-                              <w:t xml:space="preserve"> </w:t>
-                            </w:r>
-                            <w:r>
-                              <w:t xml:space="preserve">oft </w:t>
-                            </w:r>
-                            <w:proofErr w:type="spellStart"/>
-                            <w:r>
-                              <w:t>t</w:t>
-                            </w:r>
-                            <w:r>
-                              <w:t>he</w:t>
-                            </w:r>
-                            <w:proofErr w:type="spellEnd"/>
-                            <w:r>
-                              <w:t xml:space="preserve"> </w:t>
-                            </w:r>
-                            <w:proofErr w:type="spellStart"/>
-                            <w:r>
-                              <w:t>location</w:t>
-                            </w:r>
-                            <w:proofErr w:type="spellEnd"/>
                           </w:p>
                         </w:txbxContent>
                       </wps:txbx>
@@ -1224,11 +1208,11 @@
           </mc:Choice>
           <mc:Fallback>
             <w:pict>
-              <v:shapetype w14:anchorId="47F92B32" id="_x0000_t202" coordsize="21600,21600" o:spt="202" path="m,l,21600r21600,l21600,xe">
+              <v:shapetype w14:anchorId="69547201" id="_x0000_t202" coordsize="21600,21600" o:spt="202" path="m,l,21600r21600,l21600,xe">
                 <v:stroke joinstyle="miter"/>
                 <v:path gradientshapeok="t" o:connecttype="rect"/>
               </v:shapetype>
-              <v:shape id="Textfeld 7" o:spid="_x0000_s1026" type="#_x0000_t202" style="position:absolute;margin-left:251.25pt;margin-top:217.55pt;width:273.2pt;height:34.4pt;z-index:251668480;visibility:visible;mso-wrap-style:square;mso-width-percent:0;mso-height-percent:0;mso-wrap-distance-left:9pt;mso-wrap-distance-top:0;mso-wrap-distance-right:9pt;mso-wrap-distance-bottom:0;mso-position-horizontal:absolute;mso-position-horizontal-relative:text;mso-position-vertical:absolute;mso-position-vertical-relative:text;mso-width-percent:0;mso-height-percent:0;mso-width-relative:margin;mso-height-relative:margin;v-text-anchor:top" o:gfxdata="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" stroked="f">
+              <v:shape id="Textfeld 7" o:spid="_x0000_s1026" type="#_x0000_t202" style="position:absolute;margin-left:251.25pt;margin-top:217.55pt;width:273.2pt;height:34.4pt;z-index:251662336;visibility:visible;mso-wrap-style:square;mso-width-percent:0;mso-height-percent:0;mso-wrap-distance-left:9pt;mso-wrap-distance-top:0;mso-wrap-distance-right:9pt;mso-wrap-distance-bottom:0;mso-position-horizontal:absolute;mso-position-horizontal-relative:text;mso-position-vertical:absolute;mso-position-vertical-relative:text;mso-width-percent:0;mso-height-percent:0;mso-width-relative:margin;mso-height-relative:margin;v-text-anchor:top" o:gfxdata="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" stroked="f">
                 <v:textbox inset="0,0,0,0">
                   <w:txbxContent>
                     <w:p>
@@ -1239,13 +1223,8 @@
                           <w:lang w:val="en-US"/>
                         </w:rPr>
                       </w:pPr>
-                      <w:proofErr w:type="spellStart"/>
                       <w:r>
-                        <w:t>Figure</w:t>
-                      </w:r>
-                      <w:proofErr w:type="spellEnd"/>
-                      <w:r>
-                        <w:t xml:space="preserve"> </w:t>
+                        <w:t xml:space="preserve">Figure </w:t>
                       </w:r>
                       <w:r>
                         <w:fldChar w:fldCharType="begin"/>
@@ -1266,35 +1245,8 @@
                         <w:fldChar w:fldCharType="end"/>
                       </w:r>
                       <w:r>
-                        <w:t xml:space="preserve">: </w:t>
+                        <w:t>: Schematic oft the location</w:t>
                       </w:r>
-                      <w:proofErr w:type="spellStart"/>
-                      <w:r>
-                        <w:t>Schematic</w:t>
-                      </w:r>
-                      <w:proofErr w:type="spellEnd"/>
-                      <w:r>
-                        <w:t xml:space="preserve"> </w:t>
-                      </w:r>
-                      <w:r>
-                        <w:t xml:space="preserve">oft </w:t>
-                      </w:r>
-                      <w:proofErr w:type="spellStart"/>
-                      <w:r>
-                        <w:t>t</w:t>
-                      </w:r>
-                      <w:r>
-                        <w:t>he</w:t>
-                      </w:r>
-                      <w:proofErr w:type="spellEnd"/>
-                      <w:r>
-                        <w:t xml:space="preserve"> </w:t>
-                      </w:r>
-                      <w:proofErr w:type="spellStart"/>
-                      <w:r>
-                        <w:t>location</w:t>
-                      </w:r>
-                      <w:proofErr w:type="spellEnd"/>
                     </w:p>
                   </w:txbxContent>
                 </v:textbox>
@@ -1307,11 +1259,12 @@
       <w:r>
         <w:rPr>
           <w:noProof/>
+          <w:lang w:val="en-US"/>
         </w:rPr>
         <mc:AlternateContent>
           <mc:Choice Requires="wps">
             <w:drawing>
-              <wp:anchor distT="0" distB="0" distL="114300" distR="114300" simplePos="0" relativeHeight="251663360" behindDoc="0" locked="0" layoutInCell="1" allowOverlap="1" wp14:anchorId="4E1E61B2" wp14:editId="32683AF9">
+              <wp:anchor distT="0" distB="0" distL="114300" distR="114300" simplePos="0" relativeHeight="251660288" behindDoc="0" locked="0" layoutInCell="1" allowOverlap="1" wp14:anchorId="78BD821C" wp14:editId="193553A7">
                 <wp:simplePos x="0" y="0"/>
                 <wp:positionH relativeFrom="column">
                   <wp:posOffset>35560</wp:posOffset>
@@ -1353,13 +1306,8 @@
                                 <w:lang w:val="en-US"/>
                               </w:rPr>
                             </w:pPr>
-                            <w:proofErr w:type="spellStart"/>
                             <w:r>
-                              <w:t>Figure</w:t>
-                            </w:r>
-                            <w:proofErr w:type="spellEnd"/>
-                            <w:r>
-                              <w:t xml:space="preserve"> </w:t>
+                              <w:t xml:space="preserve">Figure </w:t>
                             </w:r>
                             <w:r>
                               <w:fldChar w:fldCharType="begin"/>
@@ -1380,59 +1328,8 @@
                               <w:fldChar w:fldCharType="end"/>
                             </w:r>
                             <w:r>
-                              <w:t xml:space="preserve">: </w:t>
+                              <w:t>: Three Hives, the RE-Unit to the left</w:t>
                             </w:r>
-                            <w:proofErr w:type="spellStart"/>
-                            <w:r>
-                              <w:t>Three</w:t>
-                            </w:r>
-                            <w:proofErr w:type="spellEnd"/>
-                            <w:r>
-                              <w:t xml:space="preserve"> </w:t>
-                            </w:r>
-                            <w:proofErr w:type="spellStart"/>
-                            <w:r>
-                              <w:t>Hives</w:t>
-                            </w:r>
-                            <w:proofErr w:type="spellEnd"/>
-                            <w:r>
-                              <w:t xml:space="preserve">, </w:t>
-                            </w:r>
-                            <w:proofErr w:type="spellStart"/>
-                            <w:r>
-                              <w:t>the</w:t>
-                            </w:r>
-                            <w:proofErr w:type="spellEnd"/>
-                            <w:r>
-                              <w:t xml:space="preserve"> </w:t>
-                            </w:r>
-                            <w:r>
-                              <w:t>RE</w:t>
-                            </w:r>
-                            <w:r>
-                              <w:t xml:space="preserve">-Unit </w:t>
-                            </w:r>
-                            <w:proofErr w:type="spellStart"/>
-                            <w:r>
-                              <w:t>to</w:t>
-                            </w:r>
-                            <w:proofErr w:type="spellEnd"/>
-                            <w:r>
-                              <w:t xml:space="preserve"> </w:t>
-                            </w:r>
-                            <w:proofErr w:type="spellStart"/>
-                            <w:r>
-                              <w:t>the</w:t>
-                            </w:r>
-                            <w:proofErr w:type="spellEnd"/>
-                            <w:r>
-                              <w:t xml:space="preserve"> </w:t>
-                            </w:r>
-                            <w:proofErr w:type="spellStart"/>
-                            <w:r>
-                              <w:t>left</w:t>
-                            </w:r>
-                            <w:proofErr w:type="spellEnd"/>
                           </w:p>
                         </w:txbxContent>
                       </wps:txbx>
@@ -1453,7 +1350,7 @@
           </mc:Choice>
           <mc:Fallback>
             <w:pict>
-              <v:shape w14:anchorId="4E1E61B2" id="Textfeld 4" o:spid="_x0000_s1027" type="#_x0000_t202" style="position:absolute;margin-left:2.8pt;margin-top:220.05pt;width:241.9pt;height:.05pt;z-index:251663360;visibility:visible;mso-wrap-style:square;mso-width-percent:0;mso-wrap-distance-left:9pt;mso-wrap-distance-top:0;mso-wrap-distance-right:9pt;mso-wrap-distance-bottom:0;mso-position-horizontal:absolute;mso-position-horizontal-relative:text;mso-position-vertical:absolute;mso-position-vertical-relative:text;mso-width-percent:0;mso-width-relative:margin;v-text-anchor:top" o:gfxdata="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" stroked="f">
+              <v:shape w14:anchorId="78BD821C" id="Textfeld 4" o:spid="_x0000_s1027" type="#_x0000_t202" style="position:absolute;margin-left:2.8pt;margin-top:220.05pt;width:241.9pt;height:.05pt;z-index:251660288;visibility:visible;mso-wrap-style:square;mso-width-percent:0;mso-wrap-distance-left:9pt;mso-wrap-distance-top:0;mso-wrap-distance-right:9pt;mso-wrap-distance-bottom:0;mso-position-horizontal:absolute;mso-position-horizontal-relative:text;mso-position-vertical:absolute;mso-position-vertical-relative:text;mso-width-percent:0;mso-width-relative:margin;v-text-anchor:top" o:gfxdata="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" stroked="f">
                 <v:textbox style="mso-fit-shape-to-text:t" inset="0,0,0,0">
                   <w:txbxContent>
                     <w:p>
@@ -1464,13 +1361,8 @@
                           <w:lang w:val="en-US"/>
                         </w:rPr>
                       </w:pPr>
-                      <w:proofErr w:type="spellStart"/>
                       <w:r>
-                        <w:t>Figure</w:t>
-                      </w:r>
-                      <w:proofErr w:type="spellEnd"/>
-                      <w:r>
-                        <w:t xml:space="preserve"> </w:t>
+                        <w:t xml:space="preserve">Figure </w:t>
                       </w:r>
                       <w:r>
                         <w:fldChar w:fldCharType="begin"/>
@@ -1491,59 +1383,8 @@
                         <w:fldChar w:fldCharType="end"/>
                       </w:r>
                       <w:r>
-                        <w:t xml:space="preserve">: </w:t>
+                        <w:t>: Three Hives, the RE-Unit to the left</w:t>
                       </w:r>
-                      <w:proofErr w:type="spellStart"/>
-                      <w:r>
-                        <w:t>Three</w:t>
-                      </w:r>
-                      <w:proofErr w:type="spellEnd"/>
-                      <w:r>
-                        <w:t xml:space="preserve"> </w:t>
-                      </w:r>
-                      <w:proofErr w:type="spellStart"/>
-                      <w:r>
-                        <w:t>Hives</w:t>
-                      </w:r>
-                      <w:proofErr w:type="spellEnd"/>
-                      <w:r>
-                        <w:t xml:space="preserve">, </w:t>
-                      </w:r>
-                      <w:proofErr w:type="spellStart"/>
-                      <w:r>
-                        <w:t>the</w:t>
-                      </w:r>
-                      <w:proofErr w:type="spellEnd"/>
-                      <w:r>
-                        <w:t xml:space="preserve"> </w:t>
-                      </w:r>
-                      <w:r>
-                        <w:t>RE</w:t>
-                      </w:r>
-                      <w:r>
-                        <w:t xml:space="preserve">-Unit </w:t>
-                      </w:r>
-                      <w:proofErr w:type="spellStart"/>
-                      <w:r>
-                        <w:t>to</w:t>
-                      </w:r>
-                      <w:proofErr w:type="spellEnd"/>
-                      <w:r>
-                        <w:t xml:space="preserve"> </w:t>
-                      </w:r>
-                      <w:proofErr w:type="spellStart"/>
-                      <w:r>
-                        <w:t>the</w:t>
-                      </w:r>
-                      <w:proofErr w:type="spellEnd"/>
-                      <w:r>
-                        <w:t xml:space="preserve"> </w:t>
-                      </w:r>
-                      <w:proofErr w:type="spellStart"/>
-                      <w:r>
-                        <w:t>left</w:t>
-                      </w:r>
-                      <w:proofErr w:type="spellEnd"/>
                     </w:p>
                   </w:txbxContent>
                 </v:textbox>
@@ -1559,7 +1400,7 @@
           <w:lang w:val="en-US"/>
         </w:rPr>
         <w:drawing>
-          <wp:anchor distT="0" distB="0" distL="114300" distR="114300" simplePos="0" relativeHeight="251661312" behindDoc="0" locked="0" layoutInCell="1" allowOverlap="1" wp14:anchorId="6DF0DF92" wp14:editId="5D96097B">
+          <wp:anchor distT="0" distB="0" distL="114300" distR="114300" simplePos="0" relativeHeight="251659264" behindDoc="0" locked="0" layoutInCell="1" allowOverlap="1" wp14:anchorId="2DD6DB4D" wp14:editId="26A7E434">
             <wp:simplePos x="0" y="0"/>
             <wp:positionH relativeFrom="column">
               <wp:posOffset>3810</wp:posOffset>
@@ -1657,55 +1498,14 @@
         <w:rPr>
           <w:lang w:val="en-US"/>
         </w:rPr>
-        <w:t xml:space="preserve">For the monitoring of </w:t>
-      </w:r>
-      <w:r>
-        <w:rPr>
-          <w:lang w:val="en-US"/>
-        </w:rPr>
-        <w:t>each</w:t>
-      </w:r>
-      <w:r>
-        <w:rPr>
-          <w:lang w:val="en-US"/>
-        </w:rPr>
-        <w:t xml:space="preserve"> hive, one Logging-Unit is needed. </w:t>
+        <w:t xml:space="preserve">For the monitoring of each hive, one Logging-Unit is needed. </w:t>
       </w:r>
       <w:r>
         <w:rPr>
           <w:lang w:val="en-US"/>
         </w:rPr>
         <w:br/>
-      </w:r>
-      <w:r>
-        <w:rPr>
-          <w:lang w:val="en-US"/>
-        </w:rPr>
-        <w:t xml:space="preserve">There are two types of Logging-Units. The Normal ‘Unit’ and the ‘RE-Unit’ [radio-enabled]. Both Unit-types log their </w:t>
-      </w:r>
-      <w:r>
-        <w:rPr>
-          <w:lang w:val="en-US"/>
-        </w:rPr>
-        <w:t>sensor-</w:t>
-      </w:r>
-      <w:r>
-        <w:rPr>
-          <w:lang w:val="en-US"/>
-        </w:rPr>
-        <w:t>data onto an onboard SD-Card and can be used standalone</w:t>
-      </w:r>
-      <w:r>
-        <w:rPr>
-          <w:lang w:val="en-US"/>
-        </w:rPr>
-        <w:t>, if no other communication is required</w:t>
-      </w:r>
-      <w:r>
-        <w:rPr>
-          <w:lang w:val="en-US"/>
-        </w:rPr>
-        <w:t xml:space="preserve">. </w:t>
+        <w:t xml:space="preserve">There are two types of Logging-Units. The Normal ‘Unit’ and the ‘RE-Unit’ [radio-enabled]. Both Unit-types log their sensor-data onto an onboard SD-Card and can be used standalone, if no other communication is required. </w:t>
       </w:r>
     </w:p>
     <w:p>
@@ -1736,73 +1536,7 @@
         <w:rPr>
           <w:lang w:val="en-US"/>
         </w:rPr>
-        <w:t xml:space="preserve">The </w:t>
-      </w:r>
-      <w:r>
-        <w:rPr>
-          <w:lang w:val="en-US"/>
-        </w:rPr>
-        <w:t>RE-Unit</w:t>
-      </w:r>
-      <w:r>
-        <w:rPr>
-          <w:lang w:val="en-US"/>
-        </w:rPr>
-        <w:t xml:space="preserve"> logs data </w:t>
-      </w:r>
-      <w:r>
-        <w:rPr>
-          <w:lang w:val="en-US"/>
-        </w:rPr>
-        <w:t>on</w:t>
-      </w:r>
-      <w:r>
-        <w:rPr>
-          <w:lang w:val="en-US"/>
-        </w:rPr>
-        <w:t xml:space="preserve">to the SD-Card </w:t>
-      </w:r>
-      <w:r>
-        <w:rPr>
-          <w:lang w:val="en-US"/>
-        </w:rPr>
-        <w:t>AND</w:t>
-      </w:r>
-      <w:r>
-        <w:rPr>
-          <w:lang w:val="en-US"/>
-        </w:rPr>
-        <w:t xml:space="preserve"> publishes </w:t>
-      </w:r>
-      <w:r>
-        <w:rPr>
-          <w:lang w:val="en-US"/>
-        </w:rPr>
-        <w:t>its</w:t>
-      </w:r>
-      <w:r>
-        <w:rPr>
-          <w:lang w:val="en-US"/>
-        </w:rPr>
-        <w:t xml:space="preserve"> data via </w:t>
-      </w:r>
-      <w:r>
-        <w:rPr>
-          <w:lang w:val="en-US"/>
-        </w:rPr>
-        <w:t>a radio-module</w:t>
-      </w:r>
-      <w:r>
-        <w:rPr>
-          <w:lang w:val="en-US"/>
-        </w:rPr>
-        <w:t xml:space="preserve"> to any web-application server or database. </w:t>
-      </w:r>
-      <w:r>
-        <w:rPr>
-          <w:lang w:val="en-US"/>
-        </w:rPr>
-        <w:t xml:space="preserve">In this case, a GSM Module is used to connect to the mobile network, since there is no </w:t>
+        <w:t xml:space="preserve">The RE-Unit logs data onto the SD-Card AND publishes its data via a radio-module to any web-application server or database. In this case, a GSM Module is used to connect to the mobile network, since there is no </w:t>
       </w:r>
       <w:proofErr w:type="spellStart"/>
       <w:r>
@@ -1837,80 +1571,20 @@
         <w:rPr>
           <w:lang w:val="en-US"/>
         </w:rPr>
-        <w:t xml:space="preserve"> or Lora-Module could be used</w:t>
-      </w:r>
-      <w:r>
-        <w:rPr>
-          <w:lang w:val="en-US"/>
-        </w:rPr>
-        <w:t xml:space="preserve"> instead of the GSM Module.</w:t>
-      </w:r>
-    </w:p>
-    <w:p>
-      <w:pPr>
-        <w:rPr>
-          <w:lang w:val="en-US"/>
-        </w:rPr>
-      </w:pPr>
-      <w:r>
-        <w:rPr>
-          <w:lang w:val="en-US"/>
-        </w:rPr>
-        <w:t>To monitor multiple hives, o</w:t>
-      </w:r>
-      <w:r>
-        <w:rPr>
-          <w:lang w:val="en-US"/>
-        </w:rPr>
-        <w:t xml:space="preserve">ne RE-Unit can be combined with as many as 256 </w:t>
-      </w:r>
-      <w:r>
-        <w:rPr>
-          <w:lang w:val="en-US"/>
-        </w:rPr>
-        <w:t>U</w:t>
-      </w:r>
-      <w:r>
-        <w:rPr>
-          <w:lang w:val="en-US"/>
-        </w:rPr>
-        <w:t>nits to form a chain. In this chain, the data of all the Units is collected via a serial bus and published by the RE-Unit</w:t>
-      </w:r>
-      <w:r>
-        <w:rPr>
-          <w:lang w:val="en-US"/>
-        </w:rPr>
-        <w:t>. The SD-Card acts</w:t>
-      </w:r>
-      <w:r>
-        <w:rPr>
-          <w:lang w:val="en-US"/>
-        </w:rPr>
-        <w:t xml:space="preserve"> here</w:t>
-      </w:r>
-      <w:r>
-        <w:rPr>
-          <w:lang w:val="en-US"/>
-        </w:rPr>
-        <w:t xml:space="preserve"> as a backup</w:t>
-      </w:r>
-      <w:r>
-        <w:rPr>
-          <w:lang w:val="en-US"/>
-        </w:rPr>
-        <w:t xml:space="preserve"> </w:t>
-      </w:r>
-      <w:r>
-        <w:rPr>
-          <w:lang w:val="en-US"/>
-        </w:rPr>
-        <w:t>or additional logging system</w:t>
-      </w:r>
-      <w:r>
-        <w:rPr>
-          <w:lang w:val="en-US"/>
-        </w:rPr>
-        <w:t>.</w:t>
+        <w:t xml:space="preserve"> or Lora-Module could be used instead of the GSM Module.</w:t>
+      </w:r>
+    </w:p>
+    <w:p>
+      <w:pPr>
+        <w:rPr>
+          <w:lang w:val="en-US"/>
+        </w:rPr>
+      </w:pPr>
+      <w:r>
+        <w:rPr>
+          <w:lang w:val="en-US"/>
+        </w:rPr>
+        <w:t>To monitor multiple hives, one RE-Unit can be combined with as many as 256 Units to form a chain. In this chain, the data of all the Units is collected via a serial bus and published by the RE-Unit. The SD-Card acts here as a backup or additional logging system.</w:t>
       </w:r>
     </w:p>
     <w:p>
@@ -1937,12 +1611,13 @@
       <w:r>
         <w:rPr>
           <w:noProof/>
+          <w:lang w:val="en-US"/>
         </w:rPr>
         <w:lastRenderedPageBreak/>
         <mc:AlternateContent>
           <mc:Choice Requires="wps">
             <w:drawing>
-              <wp:anchor distT="0" distB="0" distL="114300" distR="114300" simplePos="0" relativeHeight="251670528" behindDoc="0" locked="0" layoutInCell="1" allowOverlap="1" wp14:anchorId="52BEF618" wp14:editId="0F28D282">
+              <wp:anchor distT="0" distB="0" distL="114300" distR="114300" simplePos="0" relativeHeight="251663360" behindDoc="0" locked="0" layoutInCell="1" allowOverlap="1" wp14:anchorId="11EA6075" wp14:editId="67831981">
                 <wp:simplePos x="0" y="0"/>
                 <wp:positionH relativeFrom="column">
                   <wp:posOffset>-3810</wp:posOffset>
@@ -1983,13 +1658,8 @@
                                 <w:lang w:val="en-US"/>
                               </w:rPr>
                             </w:pPr>
-                            <w:proofErr w:type="spellStart"/>
                             <w:r>
-                              <w:t>Figure</w:t>
-                            </w:r>
-                            <w:proofErr w:type="spellEnd"/>
-                            <w:r>
-                              <w:t xml:space="preserve"> </w:t>
+                              <w:t xml:space="preserve">Figure </w:t>
                             </w:r>
                             <w:r>
                               <w:fldChar w:fldCharType="begin"/>
@@ -2010,21 +1680,8 @@
                               <w:fldChar w:fldCharType="end"/>
                             </w:r>
                             <w:r>
-                              <w:t xml:space="preserve">: </w:t>
+                              <w:t>: Component Overview</w:t>
                             </w:r>
-                            <w:proofErr w:type="spellStart"/>
-                            <w:r>
-                              <w:t>Component</w:t>
-                            </w:r>
-                            <w:proofErr w:type="spellEnd"/>
-                            <w:r>
-                              <w:t xml:space="preserve"> </w:t>
-                            </w:r>
-                            <w:proofErr w:type="spellStart"/>
-                            <w:r>
-                              <w:t>Overview</w:t>
-                            </w:r>
-                            <w:proofErr w:type="spellEnd"/>
                           </w:p>
                         </w:txbxContent>
                       </wps:txbx>
@@ -2042,7 +1699,7 @@
           </mc:Choice>
           <mc:Fallback>
             <w:pict>
-              <v:shape w14:anchorId="52BEF618" id="Textfeld 8" o:spid="_x0000_s1028" type="#_x0000_t202" style="position:absolute;margin-left:-.3pt;margin-top:344.85pt;width:435pt;height:.05pt;z-index:251670528;visibility:visible;mso-wrap-style:square;mso-wrap-distance-left:9pt;mso-wrap-distance-top:0;mso-wrap-distance-right:9pt;mso-wrap-distance-bottom:0;mso-position-horizontal:absolute;mso-position-horizontal-relative:text;mso-position-vertical:absolute;mso-position-vertical-relative:text;v-text-anchor:top" o:gfxdata="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" stroked="f">
+              <v:shape w14:anchorId="11EA6075" id="Textfeld 8" o:spid="_x0000_s1028" type="#_x0000_t202" style="position:absolute;margin-left:-.3pt;margin-top:344.85pt;width:435pt;height:.05pt;z-index:251663360;visibility:visible;mso-wrap-style:square;mso-wrap-distance-left:9pt;mso-wrap-distance-top:0;mso-wrap-distance-right:9pt;mso-wrap-distance-bottom:0;mso-position-horizontal:absolute;mso-position-horizontal-relative:text;mso-position-vertical:absolute;mso-position-vertical-relative:text;v-text-anchor:top" o:gfxdata="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" stroked="f">
                 <v:textbox style="mso-fit-shape-to-text:t" inset="0,0,0,0">
                   <w:txbxContent>
                     <w:p>
@@ -2052,13 +1709,8 @@
                           <w:lang w:val="en-US"/>
                         </w:rPr>
                       </w:pPr>
-                      <w:proofErr w:type="spellStart"/>
                       <w:r>
-                        <w:t>Figure</w:t>
-                      </w:r>
-                      <w:proofErr w:type="spellEnd"/>
-                      <w:r>
-                        <w:t xml:space="preserve"> </w:t>
+                        <w:t xml:space="preserve">Figure </w:t>
                       </w:r>
                       <w:r>
                         <w:fldChar w:fldCharType="begin"/>
@@ -2079,21 +1731,8 @@
                         <w:fldChar w:fldCharType="end"/>
                       </w:r>
                       <w:r>
-                        <w:t xml:space="preserve">: </w:t>
+                        <w:t>: Component Overview</w:t>
                       </w:r>
-                      <w:proofErr w:type="spellStart"/>
-                      <w:r>
-                        <w:t>Component</w:t>
-                      </w:r>
-                      <w:proofErr w:type="spellEnd"/>
-                      <w:r>
-                        <w:t xml:space="preserve"> </w:t>
-                      </w:r>
-                      <w:proofErr w:type="spellStart"/>
-                      <w:r>
-                        <w:t>Overview</w:t>
-                      </w:r>
-                      <w:proofErr w:type="spellEnd"/>
                     </w:p>
                   </w:txbxContent>
                 </v:textbox>
@@ -2109,7 +1748,7 @@
           <w:lang w:val="en-US"/>
         </w:rPr>
         <w:drawing>
-          <wp:inline distT="0" distB="0" distL="0" distR="0" wp14:anchorId="0E33ED2F" wp14:editId="1A05BD34">
+          <wp:inline distT="0" distB="0" distL="0" distR="0" wp14:anchorId="2B766220" wp14:editId="779F2D8E">
             <wp:extent cx="4250055" cy="5524500"/>
             <wp:effectExtent l="0" t="2222" r="2222" b="2223"/>
             <wp:docPr id="1" name="Grafik 1"/>
@@ -2153,6 +1792,7 @@
       <w:r>
         <w:rPr>
           <w:rStyle w:val="berschrift1Zchn"/>
+          <w:lang w:val="en-US"/>
         </w:rPr>
         <w:t>UNIT</w:t>
       </w:r>
@@ -2247,13 +1887,7 @@
         <w:rPr>
           <w:lang w:val="en-US"/>
         </w:rPr>
-        <w:t>Every Unit and RE-Unit collects data via four different sensors: Temperature 1&amp;2, Sound and Weight</w:t>
-      </w:r>
-      <w:r>
-        <w:rPr>
-          <w:lang w:val="en-US"/>
-        </w:rPr>
-        <w:t xml:space="preserve"> </w:t>
+        <w:t xml:space="preserve">Every Unit and RE-Unit collects data via four different sensors: Temperature 1&amp;2, Sound and Weight </w:t>
       </w:r>
     </w:p>
     <w:p>
@@ -2319,50 +1953,20 @@
         <w:rPr>
           <w:lang w:val="en-US"/>
         </w:rPr>
-        <w:t xml:space="preserve">Every Unit and RE-Unit collects data via </w:t>
-      </w:r>
-      <w:r>
-        <w:rPr>
-          <w:lang w:val="en-US"/>
-        </w:rPr>
-        <w:t>four different sensors:</w:t>
-      </w:r>
-      <w:r>
-        <w:rPr>
-          <w:lang w:val="en-US"/>
-        </w:rPr>
-        <w:t xml:space="preserve"> Temperature 1&amp;2, Sound and Weight.</w:t>
-      </w:r>
-    </w:p>
-    <w:p>
-      <w:pPr>
-        <w:rPr>
-          <w:lang w:val="en-US"/>
-        </w:rPr>
-      </w:pPr>
-      <w:r>
-        <w:rPr>
-          <w:lang w:val="en-US"/>
-        </w:rPr>
-        <w:t>Additional sensors can be added through a fifth sen</w:t>
-      </w:r>
-      <w:r>
-        <w:rPr>
-          <w:lang w:val="en-US"/>
-        </w:rPr>
-        <w:t>s</w:t>
-      </w:r>
-      <w:r>
-        <w:rPr>
-          <w:lang w:val="en-US"/>
-        </w:rPr>
-        <w:t>or-por</w:t>
-      </w:r>
-      <w:r>
-        <w:rPr>
-          <w:lang w:val="en-US"/>
-        </w:rPr>
-        <w:t>t, that has no set function yet??</w:t>
+        <w:t>Every Unit and RE-Unit collects data via four different sensors: Temperature 1&amp;2, Sound and Weight.</w:t>
+      </w:r>
+    </w:p>
+    <w:p>
+      <w:pPr>
+        <w:rPr>
+          <w:lang w:val="en-US"/>
+        </w:rPr>
+      </w:pPr>
+      <w:r>
+        <w:rPr>
+          <w:lang w:val="en-US"/>
+        </w:rPr>
+        <w:t>Additional sensors can be added through a fifth sensor-port, that has no set function yet??</w:t>
       </w:r>
     </w:p>
     <w:p>
@@ -2393,56 +1997,14 @@
         <w:rPr>
           <w:lang w:val="en-US"/>
         </w:rPr>
-        <w:t xml:space="preserve">For functional purpose there are two separate, identical temperature sensors, one </w:t>
-      </w:r>
-      <w:r>
-        <w:rPr>
-          <w:lang w:val="en-US"/>
-        </w:rPr>
-        <w:t xml:space="preserve">Is suggested to use </w:t>
-      </w:r>
-      <w:r>
-        <w:rPr>
-          <w:lang w:val="en-US"/>
-        </w:rPr>
-        <w:t>for monitoring the hive-temperature</w:t>
-      </w:r>
-      <w:r>
-        <w:rPr>
-          <w:lang w:val="en-US"/>
-        </w:rPr>
-        <w:t xml:space="preserve"> inside</w:t>
-      </w:r>
-      <w:r>
-        <w:rPr>
-          <w:lang w:val="en-US"/>
-        </w:rPr>
-        <w:t>, one for outside</w:t>
-      </w:r>
-      <w:r>
-        <w:rPr>
-          <w:lang w:val="en-US"/>
-        </w:rPr>
-        <w:t>-temperature.</w:t>
+        <w:t>For functional purpose there are two separate, identical temperature sensors, one Is suggested to use for monitoring the hive-temperature inside, one for outside-temperature.</w:t>
       </w:r>
       <w:r>
         <w:rPr>
           <w:lang w:val="en-US"/>
         </w:rPr>
         <w:br/>
-        <w:t xml:space="preserve">The selected sensors are </w:t>
-      </w:r>
-      <w:r>
-        <w:rPr>
-          <w:lang w:val="en-US"/>
-        </w:rPr>
-        <w:t>stainless steel and waterproof</w:t>
-      </w:r>
-      <w:r>
-        <w:rPr>
-          <w:lang w:val="en-US"/>
-        </w:rPr>
-        <w:t xml:space="preserve">. </w:t>
+        <w:t xml:space="preserve">The selected sensors are stainless steel and waterproof. </w:t>
       </w:r>
     </w:p>
     <w:p>
@@ -2473,13 +2035,7 @@
         <w:rPr>
           <w:lang w:val="en-US"/>
         </w:rPr>
-        <w:t>VCC (</w:t>
-      </w:r>
-      <w:r>
-        <w:rPr>
-          <w:lang w:val="en-US"/>
-        </w:rPr>
-        <w:t>red)</w:t>
+        <w:t>VCC (red)</w:t>
       </w:r>
     </w:p>
     <w:p>
@@ -2497,13 +2053,7 @@
         <w:rPr>
           <w:lang w:val="en-US"/>
         </w:rPr>
-        <w:t>Data</w:t>
-      </w:r>
-      <w:r>
-        <w:rPr>
-          <w:lang w:val="en-US"/>
-        </w:rPr>
-        <w:t xml:space="preserve"> (yellow)</w:t>
+        <w:t>Data (yellow)</w:t>
       </w:r>
     </w:p>
     <w:p>
@@ -2521,13 +2071,7 @@
         <w:rPr>
           <w:lang w:val="en-US"/>
         </w:rPr>
-        <w:t>Ground</w:t>
-      </w:r>
-      <w:r>
-        <w:rPr>
-          <w:lang w:val="en-US"/>
-        </w:rPr>
-        <w:t xml:space="preserve"> (black)</w:t>
+        <w:t>Ground (black)</w:t>
       </w:r>
     </w:p>
     <w:p>
@@ -2542,7 +2086,7 @@
           <w:lang w:val="en-US"/>
         </w:rPr>
         <w:drawing>
-          <wp:inline distT="0" distB="0" distL="0" distR="0" wp14:anchorId="47E54CC4" wp14:editId="70FDB4BD">
+          <wp:inline distT="0" distB="0" distL="0" distR="0" wp14:anchorId="30A388D0" wp14:editId="0CC46084">
             <wp:extent cx="2445489" cy="2382385"/>
             <wp:effectExtent l="0" t="0" r="5715" b="5715"/>
             <wp:docPr id="9" name="Grafik 9" descr="Ein Bild, das Kabel enthält.&#10;&#10;Automatisch generierte Beschreibung"/>
@@ -2589,7 +2133,7 @@
           <w:lang w:val="en-US"/>
         </w:rPr>
         <w:drawing>
-          <wp:inline distT="0" distB="0" distL="0" distR="0" wp14:anchorId="5722E6A3" wp14:editId="6851F5C1">
+          <wp:inline distT="0" distB="0" distL="0" distR="0" wp14:anchorId="64B77055" wp14:editId="6C5D588C">
             <wp:extent cx="2381693" cy="2342943"/>
             <wp:effectExtent l="0" t="0" r="6350" b="0"/>
             <wp:docPr id="10" name="Grafik 10"/>
@@ -2651,13 +2195,7 @@
         <w:rPr>
           <w:lang w:val="en-US"/>
         </w:rPr>
-        <w:t>S</w:t>
-      </w:r>
-      <w:r>
-        <w:rPr>
-          <w:lang w:val="en-US"/>
-        </w:rPr>
-        <w:t>3: SOUND SENSOR</w:t>
+        <w:t>S3: SOUND SENSOR</w:t>
       </w:r>
       <w:bookmarkEnd w:id="19"/>
       <w:bookmarkEnd w:id="20"/>
@@ -2710,12 +2248,173 @@
         <w:rPr>
           <w:lang w:val="en-US"/>
         </w:rPr>
-        <w:t>Lorem ipsum</w:t>
-      </w:r>
-    </w:p>
-    <w:p>
-      <w:pPr>
-        <w:keepNext/>
+        <w:t xml:space="preserve">The scale consists of four load cells, mounted on a flat, sturdy surface of your choice (ex.: coated plywood), in the measurements you need. </w:t>
+      </w:r>
+    </w:p>
+    <w:p>
+      <w:pPr>
+        <w:pStyle w:val="Listenabsatz"/>
+        <w:numPr>
+          <w:ilvl w:val="0"/>
+          <w:numId w:val="1"/>
+        </w:numPr>
+        <w:rPr>
+          <w:lang w:val="en-US"/>
+        </w:rPr>
+      </w:pPr>
+      <w:r>
+        <w:rPr>
+          <w:lang w:val="en-US"/>
+        </w:rPr>
+        <w:t>Coated plywood</w:t>
+      </w:r>
+      <w:r>
+        <w:rPr>
+          <w:lang w:val="en-US"/>
+        </w:rPr>
+        <w:tab/>
+      </w:r>
+      <w:r>
+        <w:rPr>
+          <w:lang w:val="en-US"/>
+        </w:rPr>
+        <w:tab/>
+      </w:r>
+      <w:r>
+        <w:rPr>
+          <w:lang w:val="en-US"/>
+        </w:rPr>
+        <w:tab/>
+      </w:r>
+      <w:r>
+        <w:rPr>
+          <w:lang w:val="en-US"/>
+        </w:rPr>
+        <w:tab/>
+      </w:r>
+      <w:r>
+        <w:rPr>
+          <w:lang w:val="en-US"/>
+        </w:rPr>
+        <w:tab/>
+      </w:r>
+      <w:r>
+        <w:rPr>
+          <w:lang w:val="en-US"/>
+        </w:rPr>
+        <w:tab/>
+      </w:r>
+      <w:r>
+        <w:rPr>
+          <w:lang w:val="en-US"/>
+        </w:rPr>
+        <w:t>x2</w:t>
+      </w:r>
+    </w:p>
+    <w:p>
+      <w:pPr>
+        <w:pStyle w:val="Listenabsatz"/>
+        <w:numPr>
+          <w:ilvl w:val="0"/>
+          <w:numId w:val="1"/>
+        </w:numPr>
+        <w:rPr>
+          <w:lang w:val="en-US"/>
+        </w:rPr>
+      </w:pPr>
+      <w:r>
+        <w:rPr>
+          <w:lang w:val="en-US"/>
+        </w:rPr>
+        <w:t>Loadcells</w:t>
+      </w:r>
+      <w:r>
+        <w:rPr>
+          <w:lang w:val="en-US"/>
+        </w:rPr>
+        <w:t xml:space="preserve"> (+ load cell mount)</w:t>
+      </w:r>
+      <w:r>
+        <w:rPr>
+          <w:lang w:val="en-US"/>
+        </w:rPr>
+        <w:tab/>
+      </w:r>
+      <w:r>
+        <w:rPr>
+          <w:lang w:val="en-US"/>
+        </w:rPr>
+        <w:tab/>
+      </w:r>
+      <w:r>
+        <w:rPr>
+          <w:lang w:val="en-US"/>
+        </w:rPr>
+        <w:tab/>
+      </w:r>
+      <w:r>
+        <w:rPr>
+          <w:lang w:val="en-US"/>
+        </w:rPr>
+        <w:tab/>
+      </w:r>
+      <w:r>
+        <w:rPr>
+          <w:lang w:val="en-US"/>
+        </w:rPr>
+        <w:tab/>
+        <w:t>x4</w:t>
+      </w:r>
+    </w:p>
+    <w:p>
+      <w:pPr>
+        <w:pStyle w:val="Listenabsatz"/>
+        <w:numPr>
+          <w:ilvl w:val="0"/>
+          <w:numId w:val="1"/>
+        </w:numPr>
+        <w:rPr>
+          <w:lang w:val="en-US"/>
+        </w:rPr>
+      </w:pPr>
+      <w:r>
+        <w:rPr>
+          <w:lang w:val="en-US"/>
+        </w:rPr>
+        <w:t>Scale-PCB, including the HX711</w:t>
+      </w:r>
+      <w:r>
+        <w:rPr>
+          <w:lang w:val="en-US"/>
+        </w:rPr>
+        <w:tab/>
+      </w:r>
+      <w:r>
+        <w:rPr>
+          <w:lang w:val="en-US"/>
+        </w:rPr>
+        <w:tab/>
+      </w:r>
+      <w:r>
+        <w:rPr>
+          <w:lang w:val="en-US"/>
+        </w:rPr>
+        <w:tab/>
+      </w:r>
+      <w:r>
+        <w:rPr>
+          <w:lang w:val="en-US"/>
+        </w:rPr>
+        <w:tab/>
+        <w:t>x1</w:t>
+      </w:r>
+    </w:p>
+    <w:p>
+      <w:pPr>
+        <w:pStyle w:val="berschrift2"/>
+        <w:rPr>
+          <w:lang w:val="en-US"/>
+        </w:rPr>
       </w:pPr>
       <w:r>
         <w:rPr>
@@ -2724,7 +2423,133 @@
         </w:rPr>
         <w:lastRenderedPageBreak/>
         <w:drawing>
-          <wp:inline distT="0" distB="0" distL="0" distR="0" wp14:anchorId="0470579C" wp14:editId="64DDB37E">
+          <wp:inline distT="0" distB="0" distL="0" distR="0" wp14:anchorId="541AF3BC" wp14:editId="29055D52">
+            <wp:extent cx="3601616" cy="3891428"/>
+            <wp:effectExtent l="0" t="0" r="5715" b="0"/>
+            <wp:docPr id="12" name="Grafik 12"/>
+            <wp:cNvGraphicFramePr>
+              <a:graphicFrameLocks xmlns:a="http://schemas.openxmlformats.org/drawingml/2006/main" noChangeAspect="1"/>
+            </wp:cNvGraphicFramePr>
+            <a:graphic xmlns:a="http://schemas.openxmlformats.org/drawingml/2006/main">
+              <a:graphicData uri="http://schemas.openxmlformats.org/drawingml/2006/picture">
+                <pic:pic xmlns:pic="http://schemas.openxmlformats.org/drawingml/2006/picture">
+                  <pic:nvPicPr>
+                    <pic:cNvPr id="12" name="Grafik 12"/>
+                    <pic:cNvPicPr/>
+                  </pic:nvPicPr>
+                  <pic:blipFill>
+                    <a:blip r:embed="rId10">
+                      <a:extLst>
+                        <a:ext uri="{28A0092B-C50C-407E-A947-70E740481C1C}">
+                          <a14:useLocalDpi xmlns:a14="http://schemas.microsoft.com/office/drawing/2010/main" val="0"/>
+                        </a:ext>
+                      </a:extLst>
+                    </a:blip>
+                    <a:stretch>
+                      <a:fillRect/>
+                    </a:stretch>
+                  </pic:blipFill>
+                  <pic:spPr>
+                    <a:xfrm>
+                      <a:off x="0" y="0"/>
+                      <a:ext cx="3628632" cy="3920618"/>
+                    </a:xfrm>
+                    <a:prstGeom prst="rect">
+                      <a:avLst/>
+                    </a:prstGeom>
+                  </pic:spPr>
+                </pic:pic>
+              </a:graphicData>
+            </a:graphic>
+          </wp:inline>
+        </w:drawing>
+      </w:r>
+    </w:p>
+    <w:p>
+      <w:pPr>
+        <w:pStyle w:val="berschrift2"/>
+        <w:rPr>
+          <w:lang w:val="en-US"/>
+        </w:rPr>
+      </w:pPr>
+      <w:r>
+        <w:rPr>
+          <w:lang w:val="en-US"/>
+        </w:rPr>
+        <w:t>PLYWOOD</w:t>
+      </w:r>
+    </w:p>
+    <w:p>
+      <w:pPr>
+        <w:rPr>
+          <w:lang w:val="en-US"/>
+        </w:rPr>
+      </w:pPr>
+      <w:r>
+        <w:rPr>
+          <w:lang w:val="en-US"/>
+        </w:rPr>
+        <w:t xml:space="preserve">Double-sided coated plywood 530cm x 330cm x 9mm thickness, ordered in the local Hardware-shop (Coop </w:t>
+      </w:r>
+      <w:proofErr w:type="spellStart"/>
+      <w:r>
+        <w:rPr>
+          <w:lang w:val="en-US"/>
+        </w:rPr>
+        <w:t>Bau+Hobby</w:t>
+      </w:r>
+      <w:proofErr w:type="spellEnd"/>
+      <w:r>
+        <w:rPr>
+          <w:lang w:val="en-US"/>
+        </w:rPr>
+        <w:t xml:space="preserve">). On top of the bottom one the four load-cells will be mounted, plus the PCB in the middle. </w:t>
+      </w:r>
+    </w:p>
+    <w:p>
+      <w:pPr>
+        <w:rPr>
+          <w:lang w:val="en-US"/>
+        </w:rPr>
+      </w:pPr>
+    </w:p>
+    <w:p>
+      <w:pPr>
+        <w:rPr>
+          <w:lang w:val="en-US"/>
+        </w:rPr>
+      </w:pPr>
+    </w:p>
+    <w:p>
+      <w:pPr>
+        <w:rPr>
+          <w:lang w:val="en-US"/>
+        </w:rPr>
+      </w:pPr>
+    </w:p>
+    <w:p>
+      <w:pPr>
+        <w:ind w:left="360"/>
+        <w:rPr>
+          <w:lang w:val="en-US"/>
+        </w:rPr>
+      </w:pPr>
+    </w:p>
+    <w:p>
+      <w:pPr>
+        <w:keepNext/>
+        <w:rPr>
+          <w:lang w:val="en-US"/>
+        </w:rPr>
+      </w:pPr>
+      <w:r>
+        <w:rPr>
+          <w:noProof/>
+          <w:lang w:val="en-US"/>
+        </w:rPr>
+        <w:lastRenderedPageBreak/>
+        <w:drawing>
+          <wp:inline distT="0" distB="0" distL="0" distR="0" wp14:anchorId="4DD9ED74" wp14:editId="3C774CBD">
             <wp:extent cx="4603898" cy="3452924"/>
             <wp:effectExtent l="0" t="0" r="0" b="1905"/>
             <wp:docPr id="11" name="Grafik 11" descr="Ein Bild, das drinnen enthält.&#10;&#10;Automatisch generierte Beschreibung"/>
@@ -2739,7 +2564,7 @@
                     <pic:cNvPicPr/>
                   </pic:nvPicPr>
                   <pic:blipFill>
-                    <a:blip r:embed="rId10" cstate="print">
+                    <a:blip r:embed="rId11" cstate="print">
                       <a:extLst>
                         <a:ext uri="{28A0092B-C50C-407E-A947-70E740481C1C}">
                           <a14:useLocalDpi xmlns:a14="http://schemas.microsoft.com/office/drawing/2010/main" val="0"/>
@@ -2773,81 +2598,233 @@
           <w:lang w:val="en-US"/>
         </w:rPr>
       </w:pPr>
-      <w:proofErr w:type="spellStart"/>
-      <w:r>
-        <w:t>Figure</w:t>
-      </w:r>
-      <w:proofErr w:type="spellEnd"/>
-      <w:r>
-        <w:t xml:space="preserve"> </w:t>
-      </w:r>
-      <w:r>
+      <w:r>
+        <w:rPr>
+          <w:lang w:val="en-US"/>
+        </w:rPr>
+        <w:t xml:space="preserve">Figure </w:t>
+      </w:r>
+      <w:r>
+        <w:rPr>
+          <w:lang w:val="en-US"/>
+        </w:rPr>
         <w:fldChar w:fldCharType="begin"/>
       </w:r>
       <w:r>
+        <w:rPr>
+          <w:lang w:val="en-US"/>
+        </w:rPr>
         <w:instrText xml:space="preserve"> SEQ Figure \* ARABIC </w:instrText>
       </w:r>
       <w:r>
+        <w:rPr>
+          <w:lang w:val="en-US"/>
+        </w:rPr>
         <w:fldChar w:fldCharType="separate"/>
       </w:r>
       <w:r>
         <w:rPr>
           <w:noProof/>
+          <w:lang w:val="en-US"/>
         </w:rPr>
         <w:t>4</w:t>
       </w:r>
       <w:r>
+        <w:rPr>
+          <w:lang w:val="en-US"/>
+        </w:rPr>
         <w:fldChar w:fldCharType="end"/>
       </w:r>
       <w:r>
-        <w:t xml:space="preserve">: RE-UNIT </w:t>
-      </w:r>
-      <w:proofErr w:type="spellStart"/>
-      <w:r>
-        <w:t>with</w:t>
-      </w:r>
-      <w:proofErr w:type="spellEnd"/>
-      <w:r>
-        <w:t xml:space="preserve"> </w:t>
-      </w:r>
-      <w:proofErr w:type="spellStart"/>
-      <w:r>
-        <w:t>scale</w:t>
-      </w:r>
-      <w:proofErr w:type="spellEnd"/>
-      <w:r>
-        <w:t xml:space="preserve"> on </w:t>
-      </w:r>
-      <w:proofErr w:type="spellStart"/>
-      <w:r>
-        <w:t>location</w:t>
-      </w:r>
-      <w:proofErr w:type="spellEnd"/>
-      <w:r>
-        <w:t xml:space="preserve">, </w:t>
-      </w:r>
-      <w:proofErr w:type="spellStart"/>
-      <w:r>
-        <w:t>without</w:t>
-      </w:r>
-      <w:proofErr w:type="spellEnd"/>
-      <w:r>
-        <w:t xml:space="preserve"> </w:t>
-      </w:r>
-      <w:proofErr w:type="spellStart"/>
-      <w:r>
-        <w:t>the</w:t>
-      </w:r>
-      <w:proofErr w:type="spellEnd"/>
-      <w:r>
-        <w:t xml:space="preserve"> </w:t>
-      </w:r>
-      <w:proofErr w:type="spellStart"/>
-      <w:r>
-        <w:t>hive</w:t>
-      </w:r>
-      <w:proofErr w:type="spellEnd"/>
-    </w:p>
+        <w:rPr>
+          <w:lang w:val="en-US"/>
+        </w:rPr>
+        <w:t>: RE-UNIT with scale on location, without the hive</w:t>
+      </w:r>
+    </w:p>
+    <w:p>
+      <w:pPr>
+        <w:rPr>
+          <w:lang w:val="en-US"/>
+        </w:rPr>
+      </w:pPr>
+    </w:p>
+    <w:p>
+      <w:pPr>
+        <w:pStyle w:val="berschrift2"/>
+        <w:rPr>
+          <w:lang w:val="en-US"/>
+        </w:rPr>
+      </w:pPr>
+      <w:r>
+        <w:rPr>
+          <w:lang w:val="en-US"/>
+        </w:rPr>
+        <w:t>LOAD CELLS</w:t>
+      </w:r>
+    </w:p>
+    <w:p>
+      <w:pPr>
+        <w:rPr>
+          <w:lang w:val="en-US"/>
+        </w:rPr>
+      </w:pPr>
+      <w:r>
+        <w:rPr>
+          <w:lang w:val="en-US"/>
+        </w:rPr>
+        <w:t xml:space="preserve">Load cells with a capability of at least 50kg. ---which one did we </w:t>
+      </w:r>
+      <w:proofErr w:type="gramStart"/>
+      <w:r>
+        <w:rPr>
+          <w:lang w:val="en-US"/>
+        </w:rPr>
+        <w:t>use?----</w:t>
+      </w:r>
+      <w:proofErr w:type="gramEnd"/>
+    </w:p>
+    <w:p>
+      <w:pPr>
+        <w:rPr>
+          <w:lang w:val="en-US"/>
+        </w:rPr>
+      </w:pPr>
+      <w:r>
+        <w:rPr>
+          <w:b/>
+          <w:bCs/>
+          <w:lang w:val="en-US"/>
+        </w:rPr>
+        <w:t>Tip</w:t>
+      </w:r>
+      <w:r>
+        <w:rPr>
+          <w:lang w:val="en-US"/>
+        </w:rPr>
+        <w:t>: Get loadcells that don’t have any protruding parts on the bottom. If they are completely flat, you can just tape them to the wood with strong double-sided tape. If you have protruding screws on the bottom (like we do), you need to see that the load cell frame is mounted a little higher to have the load cell lay flat on its frame. We used a 3D-printed little frame that we taped t</w:t>
+      </w:r>
+      <w:r>
+        <w:rPr>
+          <w:lang w:val="en-US"/>
+        </w:rPr>
+        <w:t>o the</w:t>
+      </w:r>
+      <w:r>
+        <w:rPr>
+          <w:lang w:val="en-US"/>
+        </w:rPr>
+        <w:t xml:space="preserve"> wood</w:t>
+      </w:r>
+      <w:r>
+        <w:rPr>
+          <w:lang w:val="en-US"/>
+        </w:rPr>
+        <w:t xml:space="preserve"> with double sided tape.</w:t>
+      </w:r>
+    </w:p>
+    <w:p>
+      <w:pPr>
+        <w:rPr>
+          <w:lang w:val="en-US"/>
+        </w:rPr>
+      </w:pPr>
+      <w:r>
+        <w:rPr>
+          <w:noProof/>
+          <w:lang w:val="en-US"/>
+        </w:rPr>
+        <w:drawing>
+          <wp:inline distT="0" distB="0" distL="0" distR="0" wp14:anchorId="47C7C115" wp14:editId="554714F9">
+            <wp:extent cx="2080726" cy="1997701"/>
+            <wp:effectExtent l="0" t="0" r="2540" b="0"/>
+            <wp:docPr id="2" name="Grafik 2"/>
+            <wp:cNvGraphicFramePr>
+              <a:graphicFrameLocks xmlns:a="http://schemas.openxmlformats.org/drawingml/2006/main" noChangeAspect="1"/>
+            </wp:cNvGraphicFramePr>
+            <a:graphic xmlns:a="http://schemas.openxmlformats.org/drawingml/2006/main">
+              <a:graphicData uri="http://schemas.openxmlformats.org/drawingml/2006/picture">
+                <pic:pic xmlns:pic="http://schemas.openxmlformats.org/drawingml/2006/picture">
+                  <pic:nvPicPr>
+                    <pic:cNvPr id="2" name="Grafik 2"/>
+                    <pic:cNvPicPr/>
+                  </pic:nvPicPr>
+                  <pic:blipFill>
+                    <a:blip r:embed="rId12" cstate="print">
+                      <a:extLst>
+                        <a:ext uri="{28A0092B-C50C-407E-A947-70E740481C1C}">
+                          <a14:useLocalDpi xmlns:a14="http://schemas.microsoft.com/office/drawing/2010/main" val="0"/>
+                        </a:ext>
+                      </a:extLst>
+                    </a:blip>
+                    <a:stretch>
+                      <a:fillRect/>
+                    </a:stretch>
+                  </pic:blipFill>
+                  <pic:spPr>
+                    <a:xfrm>
+                      <a:off x="0" y="0"/>
+                      <a:ext cx="2085358" cy="2002148"/>
+                    </a:xfrm>
+                    <a:prstGeom prst="rect">
+                      <a:avLst/>
+                    </a:prstGeom>
+                  </pic:spPr>
+                </pic:pic>
+              </a:graphicData>
+            </a:graphic>
+          </wp:inline>
+        </w:drawing>
+      </w:r>
+      <w:r>
+        <w:rPr>
+          <w:lang w:val="en-US"/>
+        </w:rPr>
+        <w:t xml:space="preserve"> --- PICTURE OF THE 3D-PRINTED MOUNT---</w:t>
+      </w:r>
+    </w:p>
+    <w:p>
+      <w:pPr>
+        <w:rPr>
+          <w:lang w:val="en-US"/>
+        </w:rPr>
+      </w:pPr>
+    </w:p>
+    <w:p>
+      <w:pPr>
+        <w:rPr>
+          <w:lang w:val="en-US"/>
+        </w:rPr>
+      </w:pPr>
+    </w:p>
+    <w:p>
+      <w:pPr>
+        <w:rPr>
+          <w:lang w:val="en-US"/>
+        </w:rPr>
+      </w:pPr>
+      <w:r>
+        <w:rPr>
+          <w:lang w:val="en-US"/>
+        </w:rPr>
+        <w:lastRenderedPageBreak/>
+        <w:t>CALIBRATION</w:t>
+      </w:r>
+    </w:p>
+    <w:p>
+      <w:pPr>
+        <w:rPr>
+          <w:lang w:val="en-US"/>
+        </w:rPr>
+      </w:pPr>
+      <w:r>
+        <w:rPr>
+          <w:lang w:val="en-US"/>
+        </w:rPr>
+        <w:t>For the calibration of the scale, see the software manual???</w:t>
+      </w:r>
+    </w:p>
+    <w:p/>
     <w:sectPr>
       <w:pgSz w:w="11906" w:h="16838"/>
       <w:pgMar w:top="1417" w:right="1417" w:bottom="1134" w:left="1417" w:header="708" w:footer="708" w:gutter="0"/>
